--- a/modelli/VO_voltura/VO70_FAV_SUAP.docx
+++ b/modelli/VO_voltura/VO70_FAV_SUAP.docx
@@ -1680,6 +1680,10 @@
             <w:r>
               <w:rPr/>
               <w:fldChar w:fldCharType="end"/>
+            </w:r>
+            <w:r>
+              <w:rPr/>
+              <w:t>,</w:t>
             </w:r>
           </w:p>
           <w:p>
@@ -1855,7 +1859,7 @@
     <w:pPr>
       <w:widowControl/>
       <w:suppressAutoHyphens w:val="true"/>
-      <w:overflowPunct w:val="true"/>
+      <w:overflowPunct w:val="false"/>
       <w:bidi w:val="0"/>
       <w:spacing w:before="0" w:after="0"/>
       <w:jc w:val="left"/>

--- a/modelli/VO_voltura/VO70_FAV_SUAP.docx
+++ b/modelli/VO_voltura/VO70_FAV_SUAP.docx
@@ -480,25 +480,15 @@
           </w:tcPr>
           <w:p>
             <w:pPr>
-              <w:pStyle w:val="Normal"/>
-              <w:widowControl w:val="false"/>
+              <w:pStyle w:val="Contenutotabella"/>
+              <w:widowControl w:val="false"/>
+              <w:bidi w:val="0"/>
               <w:jc w:val="right"/>
               <w:rPr/>
             </w:pPr>
             <w:r>
               <w:rPr/>
-              <w:t xml:space="preserve">Epc </w:t>
-            </w:r>
-            <w:r>
-              <w:rPr>
-                <w:rFonts w:eastAsia="Noto Serif CJK SC" w:cs="Lohit Devanagari"/>
-                <w:color w:val="auto"/>
-                <w:kern w:val="2"/>
-                <w:sz w:val="24"/>
-                <w:szCs w:val="24"/>
-                <w:lang w:val="it-IT" w:eastAsia="zh-CN" w:bidi="hi-IN"/>
-              </w:rPr>
-              <w:t>a</w:t>
+              <w:t>Epc a</w:t>
             </w:r>
           </w:p>
         </w:tc>
@@ -511,152 +501,143 @@
             <w:pPr>
               <w:pStyle w:val="Normal"/>
               <w:widowControl w:val="false"/>
-              <w:rPr/>
-            </w:pPr>
-            <w:r>
-              <w:rPr/>
-              <w:fldChar w:fldCharType="begin"/>
-            </w:r>
-            <w:r>
-              <w:rPr/>
-              <w:instrText> MERGEFIELD $NOME_TITOLARE </w:instrText>
-            </w:r>
-            <w:r>
-              <w:rPr/>
-              <w:fldChar w:fldCharType="separate"/>
-            </w:r>
-            <w:r>
-              <w:rPr/>
-              <w:t>&lt;$NOME_TITOLARE&gt;</w:t>
-            </w:r>
-            <w:r>
-              <w:rPr/>
+              <w:bidi w:val="0"/>
+              <w:jc w:val="left"/>
+              <w:rPr/>
+            </w:pPr>
+            <w:r>
+              <w:rPr/>
+              <w:fldChar w:fldCharType="begin"/>
+            </w:r>
+            <w:r>
+              <w:rPr/>
+              <w:instrText> MERGEFIELD $NOME_PRESENTATORE </w:instrText>
+            </w:r>
+            <w:r>
+              <w:rPr/>
+              <w:fldChar w:fldCharType="separate"/>
+            </w:r>
+            <w:r>
+              <w:rPr/>
+              <w:t>&lt;$NOME_PRESENTATORE&gt;</w:t>
+            </w:r>
+            <w:r>
+              <w:rPr/>
+              <w:fldChar w:fldCharType="end"/>
+            </w:r>
+          </w:p>
+          <w:p>
+            <w:pPr>
+              <w:pStyle w:val="Normal"/>
+              <w:widowControl w:val="false"/>
+              <w:bidi w:val="0"/>
+              <w:jc w:val="left"/>
+              <w:rPr/>
+            </w:pPr>
+            <w:r>
+              <w:rPr/>
+              <w:t> </w:t>
+            </w:r>
+            <w:r>
+              <w:rPr/>
+              <w:fldChar w:fldCharType="begin"/>
+            </w:r>
+            <w:r>
+              <w:rPr/>
+              <w:instrText> MERGEFIELD $COGNOME_PRESENTATORE </w:instrText>
+            </w:r>
+            <w:r>
+              <w:rPr/>
+              <w:fldChar w:fldCharType="separate"/>
+            </w:r>
+            <w:r>
+              <w:rPr/>
+              <w:t>&lt;$COGNOME_PRESENTATORE&gt;</w:t>
+            </w:r>
+            <w:r>
+              <w:rPr/>
+              <w:fldChar w:fldCharType="end"/>
+            </w:r>
+          </w:p>
+          <w:p>
+            <w:pPr>
+              <w:pStyle w:val="Normal"/>
+              <w:widowControl w:val="false"/>
+              <w:bidi w:val="0"/>
+              <w:jc w:val="left"/>
+              <w:rPr/>
+            </w:pPr>
+            <w:r>
+              <w:rPr>
+                <w:rStyle w:val="CollegamentoInternet"/>
+              </w:rPr>
+              <w:fldChar w:fldCharType="begin"/>
+            </w:r>
+            <w:r>
+              <w:rPr>
+                <w:rStyle w:val="CollegamentoInternet"/>
+              </w:rPr>
+              <w:instrText> MERGEFIELD $PEC_PRESENTATORE </w:instrText>
+            </w:r>
+            <w:r>
+              <w:rPr>
+                <w:rStyle w:val="CollegamentoInternet"/>
+              </w:rPr>
+              <w:fldChar w:fldCharType="separate"/>
+            </w:r>
+            <w:r>
+              <w:rPr>
+                <w:rStyle w:val="CollegamentoInternet"/>
+              </w:rPr>
+              <w:t>&lt;$PEC_PRESENTATORE&gt;</w:t>
+            </w:r>
+            <w:r>
+              <w:rPr>
+                <w:rStyle w:val="CollegamentoInternet"/>
+              </w:rPr>
               <w:fldChar w:fldCharType="end"/>
             </w:r>
             <w:r>
               <w:rPr/>
               <w:t xml:space="preserve"> </w:t>
             </w:r>
-            <w:r>
-              <w:rPr/>
-              <w:fldChar w:fldCharType="begin"/>
-            </w:r>
-            <w:r>
-              <w:rPr/>
-              <w:instrText> MERGEFIELD $COGNOME_TITOLARE </w:instrText>
-            </w:r>
-            <w:r>
-              <w:rPr/>
-              <w:fldChar w:fldCharType="separate"/>
-            </w:r>
-            <w:r>
-              <w:rPr/>
-              <w:t>&lt;$COGNOME_TITOLARE&gt;</w:t>
-            </w:r>
-            <w:r>
-              <w:rPr/>
-              <w:fldChar w:fldCharType="end"/>
-            </w:r>
-          </w:p>
-          <w:p>
-            <w:pPr>
-              <w:pStyle w:val="Normal"/>
-              <w:widowControl w:val="false"/>
-              <w:rPr/>
-            </w:pPr>
-            <w:r>
-              <w:rPr>
-                <w:rStyle w:val="CollegamentoInternet"/>
-              </w:rPr>
-              <w:fldChar w:fldCharType="begin"/>
-            </w:r>
-            <w:r>
-              <w:rPr>
-                <w:rStyle w:val="CollegamentoInternet"/>
-              </w:rPr>
-              <w:instrText> MERGEFIELD $PEC_CORRISPONDENZA </w:instrText>
-            </w:r>
-            <w:r>
-              <w:rPr>
-                <w:rStyle w:val="CollegamentoInternet"/>
-              </w:rPr>
-              <w:fldChar w:fldCharType="separate"/>
-            </w:r>
-            <w:r>
-              <w:rPr>
-                <w:rStyle w:val="CollegamentoInternet"/>
-              </w:rPr>
-              <w:t>&lt;$PEC_CORRISPONDENZA&gt;</w:t>
-            </w:r>
-            <w:r>
-              <w:rPr>
-                <w:rStyle w:val="CollegamentoInternet"/>
-              </w:rPr>
-              <w:fldChar w:fldCharType="end"/>
-            </w:r>
-          </w:p>
-          <w:p>
-            <w:pPr>
-              <w:pStyle w:val="Normal"/>
-              <w:widowControl w:val="false"/>
-              <w:rPr/>
-            </w:pPr>
-            <w:r>
-              <w:rPr/>
-              <w:t>presso</w:t>
-            </w:r>
-            <w:r>
-              <w:rPr>
-                <w:lang w:val="it"/>
-              </w:rPr>
-              <w:t>:</w:t>
-            </w:r>
-            <w:r>
-              <w:rPr/>
-              <w:t xml:space="preserve"> </w:t>
-            </w:r>
-            <w:r>
-              <w:rPr/>
-              <w:fldChar w:fldCharType="begin"/>
-            </w:r>
-            <w:r>
-              <w:rPr/>
-              <w:instrText> MERGEFIELD $INTESTATARIO </w:instrText>
-            </w:r>
-            <w:r>
-              <w:rPr/>
-              <w:fldChar w:fldCharType="separate"/>
-            </w:r>
-            <w:r>
-              <w:rPr/>
-              <w:t>&lt;$INTESTATARIO&gt;</w:t>
-            </w:r>
-            <w:r>
-              <w:rPr/>
-              <w:fldChar w:fldCharType="end"/>
-            </w:r>
-          </w:p>
-          <w:p>
-            <w:pPr>
-              <w:pStyle w:val="Normal"/>
-              <w:widowControl w:val="false"/>
-              <w:rPr/>
-            </w:pPr>
-            <w:r>
-              <w:rPr/>
-              <w:fldChar w:fldCharType="begin"/>
-            </w:r>
-            <w:r>
-              <w:rPr/>
-              <w:instrText> MERGEFIELD $INDIRIZZO_CORRISPONDENZA </w:instrText>
-            </w:r>
-            <w:r>
-              <w:rPr/>
-              <w:fldChar w:fldCharType="separate"/>
-            </w:r>
-            <w:r>
-              <w:rPr/>
-              <w:t>&lt;$INDIRIZZO_CORRISPONDENZA&gt;</w:t>
+          </w:p>
+          <w:p>
+            <w:pPr>
+              <w:pStyle w:val="Normal"/>
+              <w:widowControl w:val="false"/>
+              <w:bidi w:val="0"/>
+              <w:jc w:val="left"/>
+              <w:rPr/>
+            </w:pPr>
+            <w:r>
+              <w:rPr/>
+              <w:t xml:space="preserve">presso: </w:t>
+            </w:r>
+          </w:p>
+          <w:p>
+            <w:pPr>
+              <w:pStyle w:val="Normal"/>
+              <w:widowControl w:val="false"/>
+              <w:bidi w:val="0"/>
+              <w:jc w:val="left"/>
+              <w:rPr/>
+            </w:pPr>
+            <w:r>
+              <w:rPr/>
+              <w:fldChar w:fldCharType="begin"/>
+            </w:r>
+            <w:r>
+              <w:rPr/>
+              <w:instrText> MERGEFIELD $INDIRIZZO_PRESENTATORE </w:instrText>
+            </w:r>
+            <w:r>
+              <w:rPr/>
+              <w:fldChar w:fldCharType="separate"/>
+            </w:r>
+            <w:r>
+              <w:rPr/>
+              <w:t>&lt;$INDIRIZZO_PRESENTATORE&gt;</w:t>
             </w:r>
             <w:r>
               <w:rPr/>
@@ -1186,7 +1167,7 @@
       </w:r>
       <w:r>
         <w:rPr>
-          <w:lang w:val="it"/>
+          <w:lang w:val="it-IT"/>
         </w:rPr>
         <w:t xml:space="preserve"> SUAP riceve questa comunicazione quale unico soggetto pubblico di riferimento territoriale per tutti i procedimenti che abbiano ad oggetto </w:t>
       </w:r>
@@ -1203,7 +1184,7 @@
       </w:r>
       <w:r>
         <w:rPr>
-          <w:lang w:val="it"/>
+          <w:lang w:val="it-IT"/>
         </w:rPr>
         <w:t xml:space="preserve"> attività produttive e di prestazione di servizi, </w:t>
       </w:r>
@@ -1226,7 +1207,7 @@
       </w:pPr>
       <w:r>
         <w:rPr>
-          <w:lang w:val="it"/>
+          <w:lang w:val="it-IT"/>
         </w:rPr>
         <w:t xml:space="preserve">In relazione </w:t>
       </w:r>
@@ -1243,7 +1224,7 @@
       </w:r>
       <w:r>
         <w:rPr>
-          <w:lang w:val="it"/>
+          <w:lang w:val="it-IT"/>
         </w:rPr>
         <w:t xml:space="preserve"> </w:t>
       </w:r>
@@ -1254,13 +1235,13 @@
           <w:kern w:val="2"/>
           <w:sz w:val="24"/>
           <w:szCs w:val="24"/>
-          <w:lang w:val="it" w:eastAsia="zh-CN" w:bidi="hi-IN"/>
+          <w:lang w:val="it-IT" w:eastAsia="zh-CN" w:bidi="hi-IN"/>
         </w:rPr>
         <w:t xml:space="preserve">per </w:t>
       </w:r>
       <w:r>
         <w:rPr>
-          <w:lang w:val="it"/>
+          <w:lang w:val="it-IT"/>
         </w:rPr>
         <w:t>le seguenti attività soggette ai controlli di prevenzione incendi:</w:t>
       </w:r>
@@ -1377,7 +1358,7 @@
       </w:pPr>
       <w:r>
         <w:rPr>
-          <w:lang w:val="it"/>
+          <w:lang w:val="it-IT"/>
         </w:rPr>
         <w:t xml:space="preserve">questo Comando </w:t>
       </w:r>
@@ -1390,7 +1371,7 @@
           <w:kern w:val="2"/>
           <w:sz w:val="24"/>
           <w:szCs w:val="24"/>
-          <w:lang w:val="it" w:eastAsia="zh-CN" w:bidi="hi-IN"/>
+          <w:lang w:val="it-IT" w:eastAsia="zh-CN" w:bidi="hi-IN"/>
         </w:rPr>
         <w:t>ha effettuato la voltura richiesta</w:t>
       </w:r>
@@ -1401,7 +1382,7 @@
           <w:kern w:val="2"/>
           <w:sz w:val="24"/>
           <w:szCs w:val="24"/>
-          <w:lang w:val="it" w:eastAsia="zh-CN" w:bidi="hi-IN"/>
+          <w:lang w:val="it-IT" w:eastAsia="zh-CN" w:bidi="hi-IN"/>
         </w:rPr>
         <w:t>.</w:t>
       </w:r>
@@ -1418,7 +1399,7 @@
           <w:kern w:val="2"/>
           <w:sz w:val="24"/>
           <w:szCs w:val="24"/>
-          <w:lang w:val="it" w:eastAsia="zh-CN" w:bidi="hi-IN"/>
+          <w:lang w:val="it-IT" w:eastAsia="zh-CN" w:bidi="hi-IN"/>
         </w:rPr>
         <w:t xml:space="preserve">Il nuovo responsabile risulta essere </w:t>
       </w:r>
@@ -1429,7 +1410,7 @@
           <w:kern w:val="2"/>
           <w:sz w:val="24"/>
           <w:szCs w:val="24"/>
-          <w:lang w:val="it" w:eastAsia="zh-CN" w:bidi="hi-IN"/>
+          <w:lang w:val="it-IT" w:eastAsia="zh-CN" w:bidi="hi-IN"/>
         </w:rPr>
         <w:fldChar w:fldCharType="begin"/>
       </w:r>
@@ -1440,7 +1421,7 @@
           <w:szCs w:val="24"/>
           <w:rFonts w:eastAsia="Noto Serif CJK SC" w:cs="Lohit Devanagari"/>
           <w:color w:val="auto"/>
-          <w:lang w:val="it" w:eastAsia="zh-CN" w:bidi="hi-IN"/>
+          <w:lang w:val="it-IT" w:eastAsia="zh-CN" w:bidi="hi-IN"/>
         </w:rPr>
         <w:instrText> MERGEFIELD $NOME_TITOLARE </w:instrText>
       </w:r>
@@ -1451,7 +1432,7 @@
           <w:szCs w:val="24"/>
           <w:rFonts w:eastAsia="Noto Serif CJK SC" w:cs="Lohit Devanagari"/>
           <w:color w:val="auto"/>
-          <w:lang w:val="it" w:eastAsia="zh-CN" w:bidi="hi-IN"/>
+          <w:lang w:val="it-IT" w:eastAsia="zh-CN" w:bidi="hi-IN"/>
         </w:rPr>
         <w:fldChar w:fldCharType="separate"/>
       </w:r>
@@ -1462,7 +1443,7 @@
           <w:szCs w:val="24"/>
           <w:rFonts w:eastAsia="Noto Serif CJK SC" w:cs="Lohit Devanagari"/>
           <w:color w:val="auto"/>
-          <w:lang w:val="it" w:eastAsia="zh-CN" w:bidi="hi-IN"/>
+          <w:lang w:val="it-IT" w:eastAsia="zh-CN" w:bidi="hi-IN"/>
         </w:rPr>
         <w:t>&lt;$NOME_TITOLARE&gt;</w:t>
       </w:r>
@@ -1473,7 +1454,7 @@
           <w:szCs w:val="24"/>
           <w:rFonts w:eastAsia="Noto Serif CJK SC" w:cs="Lohit Devanagari"/>
           <w:color w:val="auto"/>
-          <w:lang w:val="it" w:eastAsia="zh-CN" w:bidi="hi-IN"/>
+          <w:lang w:val="it-IT" w:eastAsia="zh-CN" w:bidi="hi-IN"/>
         </w:rPr>
         <w:fldChar w:fldCharType="end"/>
       </w:r>
@@ -1484,7 +1465,7 @@
           <w:kern w:val="2"/>
           <w:sz w:val="24"/>
           <w:szCs w:val="24"/>
-          <w:lang w:val="it" w:eastAsia="zh-CN" w:bidi="hi-IN"/>
+          <w:lang w:val="it-IT" w:eastAsia="zh-CN" w:bidi="hi-IN"/>
         </w:rPr>
         <w:t xml:space="preserve"> </w:t>
       </w:r>
@@ -1495,7 +1476,7 @@
           <w:kern w:val="2"/>
           <w:sz w:val="24"/>
           <w:szCs w:val="24"/>
-          <w:lang w:val="it" w:eastAsia="zh-CN" w:bidi="hi-IN"/>
+          <w:lang w:val="it-IT" w:eastAsia="zh-CN" w:bidi="hi-IN"/>
         </w:rPr>
         <w:fldChar w:fldCharType="begin"/>
       </w:r>
@@ -1506,7 +1487,7 @@
           <w:szCs w:val="24"/>
           <w:rFonts w:eastAsia="Noto Serif CJK SC" w:cs="Lohit Devanagari"/>
           <w:color w:val="auto"/>
-          <w:lang w:val="it" w:eastAsia="zh-CN" w:bidi="hi-IN"/>
+          <w:lang w:val="it-IT" w:eastAsia="zh-CN" w:bidi="hi-IN"/>
         </w:rPr>
         <w:instrText> MERGEFIELD $COGNOME_TITOLARE </w:instrText>
       </w:r>
@@ -1517,7 +1498,7 @@
           <w:szCs w:val="24"/>
           <w:rFonts w:eastAsia="Noto Serif CJK SC" w:cs="Lohit Devanagari"/>
           <w:color w:val="auto"/>
-          <w:lang w:val="it" w:eastAsia="zh-CN" w:bidi="hi-IN"/>
+          <w:lang w:val="it-IT" w:eastAsia="zh-CN" w:bidi="hi-IN"/>
         </w:rPr>
         <w:fldChar w:fldCharType="separate"/>
       </w:r>
@@ -1528,7 +1509,7 @@
           <w:szCs w:val="24"/>
           <w:rFonts w:eastAsia="Noto Serif CJK SC" w:cs="Lohit Devanagari"/>
           <w:color w:val="auto"/>
-          <w:lang w:val="it" w:eastAsia="zh-CN" w:bidi="hi-IN"/>
+          <w:lang w:val="it-IT" w:eastAsia="zh-CN" w:bidi="hi-IN"/>
         </w:rPr>
         <w:t>&lt;$COGNOME_TITOLARE&gt;</w:t>
       </w:r>
@@ -1539,7 +1520,7 @@
           <w:szCs w:val="24"/>
           <w:rFonts w:eastAsia="Noto Serif CJK SC" w:cs="Lohit Devanagari"/>
           <w:color w:val="auto"/>
-          <w:lang w:val="it" w:eastAsia="zh-CN" w:bidi="hi-IN"/>
+          <w:lang w:val="it-IT" w:eastAsia="zh-CN" w:bidi="hi-IN"/>
         </w:rPr>
         <w:fldChar w:fldCharType="end"/>
       </w:r>
@@ -1550,7 +1531,7 @@
           <w:kern w:val="2"/>
           <w:sz w:val="24"/>
           <w:szCs w:val="24"/>
-          <w:lang w:val="it" w:eastAsia="zh-CN" w:bidi="hi-IN"/>
+          <w:lang w:val="it-IT" w:eastAsia="zh-CN" w:bidi="hi-IN"/>
         </w:rPr>
         <w:t>.</w:t>
       </w:r>
@@ -1560,7 +1541,7 @@
         <w:pStyle w:val="Corpodeltesto"/>
         <w:bidi w:val="0"/>
         <w:rPr>
-          <w:lang w:val="it"/>
+          <w:lang w:val="it-IT"/>
         </w:rPr>
       </w:pPr>
       <w:r>
@@ -1570,7 +1551,7 @@
           <w:kern w:val="2"/>
           <w:sz w:val="24"/>
           <w:szCs w:val="24"/>
-          <w:lang w:val="it" w:eastAsia="zh-CN" w:bidi="hi-IN"/>
+          <w:lang w:val="it-IT" w:eastAsia="zh-CN" w:bidi="hi-IN"/>
         </w:rPr>
         <w:t>L’esercizio dell’attività da parte del nuovo responsabile è subordinato alle prescrizioni indicate nelle regole tecniche di prevenzione incendi, nella documentazione progettuale, negli eventuali pareri di questo Comando e, ove applicabili, nel decreto legislativo 81/2008 oppure all’art. 6 del DPR 151/2011.</w:t>
       </w:r>
@@ -1726,7 +1707,7 @@
       <w:footerReference w:type="default" r:id="rId3"/>
       <w:type w:val="nextPage"/>
       <w:pgSz w:w="11906" w:h="16838"/>
-      <w:pgMar w:left="1134" w:right="1134" w:header="0" w:top="1134" w:footer="1134" w:bottom="1693" w:gutter="0"/>
+      <w:pgMar w:left="1134" w:right="1134" w:gutter="0" w:header="0" w:top="1134" w:footer="1134" w:bottom="1693"/>
       <w:pgNumType w:fmt="decimal"/>
       <w:formProt w:val="false"/>
       <w:textDirection w:val="lrTb"/>
@@ -1745,7 +1726,6 @@
     </w:pPr>
     <w:r>
       <w:rPr/>
-      <w:tab/>
       <w:t xml:space="preserve">Pagina </w:t>
     </w:r>
     <w:r>
@@ -1792,10 +1772,12 @@
       <w:rPr/>
       <w:fldChar w:fldCharType="end"/>
     </w:r>
-    <w:r>
+  </w:p>
+  <w:p>
+    <w:pPr>
+      <w:pStyle w:val="Pidipagina"/>
       <w:rPr/>
-      <w:tab/>
-    </w:r>
+    </w:pPr>
     <w:r>
       <w:rPr>
         <w:sz w:val="14"/>
@@ -1859,7 +1841,7 @@
     <w:pPr>
       <w:widowControl/>
       <w:suppressAutoHyphens w:val="true"/>
-      <w:overflowPunct w:val="false"/>
+      <w:overflowPunct w:val="true"/>
       <w:bidi w:val="0"/>
       <w:spacing w:before="0" w:after="0"/>
       <w:jc w:val="left"/>

--- a/modelli/VO_voltura/VO70_FAV_SUAP.docx
+++ b/modelli/VO_voltura/VO70_FAV_SUAP.docx
@@ -368,7 +368,7 @@
             </w:pPr>
             <w:r>
               <w:rPr/>
-              <w:t>Allo</w:t>
+              <w:t>Al</w:t>
             </w:r>
           </w:p>
         </w:tc>
@@ -385,52 +385,10 @@
             </w:pPr>
             <w:r>
               <w:rPr/>
-              <w:t xml:space="preserve">Sportello </w:t>
-            </w:r>
-            <w:r>
-              <w:rPr>
-                <w:rFonts w:eastAsia="Noto Serif CJK SC" w:cs="Lohit Devanagari"/>
-                <w:color w:val="auto"/>
-                <w:kern w:val="2"/>
-                <w:sz w:val="24"/>
-                <w:szCs w:val="24"/>
-                <w:lang w:val="it-IT" w:eastAsia="zh-CN" w:bidi="hi-IN"/>
-              </w:rPr>
-              <w:t>u</w:t>
-            </w:r>
-            <w:r>
-              <w:rPr/>
-              <w:t xml:space="preserve">nico per le </w:t>
-            </w:r>
-            <w:r>
-              <w:rPr>
-                <w:rFonts w:eastAsia="Noto Serif CJK SC" w:cs="Lohit Devanagari"/>
-                <w:color w:val="auto"/>
-                <w:kern w:val="2"/>
-                <w:sz w:val="24"/>
-                <w:szCs w:val="24"/>
-                <w:lang w:val="it-IT" w:eastAsia="zh-CN" w:bidi="hi-IN"/>
-              </w:rPr>
-              <w:t>a</w:t>
-            </w:r>
-            <w:r>
-              <w:rPr/>
-              <w:t xml:space="preserve">ttività </w:t>
-            </w:r>
-            <w:r>
-              <w:rPr>
-                <w:rFonts w:eastAsia="Noto Serif CJK SC" w:cs="Lohit Devanagari"/>
-                <w:color w:val="auto"/>
-                <w:kern w:val="2"/>
-                <w:sz w:val="24"/>
-                <w:szCs w:val="24"/>
-                <w:lang w:val="it-IT" w:eastAsia="zh-CN" w:bidi="hi-IN"/>
-              </w:rPr>
-              <w:t>p</w:t>
-            </w:r>
-            <w:r>
-              <w:rPr/>
-              <w:t>roduttive</w:t>
+              <w:t>SUAP/SUE</w:t>
+            </w:r>
+            <w:r>
+              <w:rPr/>
               <w:br/>
             </w:r>
             <w:r>
@@ -1012,7 +970,15 @@
             </w:r>
             <w:r>
               <w:rPr/>
-              <w:t xml:space="preserve"> SUAP </w:t>
+              <w:t xml:space="preserve"> </w:t>
+            </w:r>
+            <w:r>
+              <w:rPr/>
+              <w:t>SUAP/SUE</w:t>
+            </w:r>
+            <w:r>
+              <w:rPr/>
+              <w:t xml:space="preserve"> </w:t>
             </w:r>
             <w:r>
               <w:rPr/>
@@ -1114,7 +1080,15 @@
             </w:r>
             <w:r>
               <w:rPr/>
-              <w:t>ratica SUAP n°</w:t>
+              <w:t xml:space="preserve">ratica </w:t>
+            </w:r>
+            <w:r>
+              <w:rPr/>
+              <w:t>SUAP/SUE</w:t>
+            </w:r>
+            <w:r>
+              <w:rPr/>
+              <w:t xml:space="preserve"> n°</w:t>
             </w:r>
             <w:r>
               <w:rPr/>
@@ -1147,57 +1121,6 @@
       </w:pPr>
       <w:r>
         <w:rPr/>
-      </w:r>
-    </w:p>
-    <w:p>
-      <w:pPr>
-        <w:pStyle w:val="Corpodeltesto"/>
-        <w:rPr/>
-      </w:pPr>
-      <w:r>
-        <w:rPr>
-          <w:rFonts w:eastAsia="Noto Serif CJK SC" w:cs="Lohit Devanagari"/>
-          <w:color w:val="auto"/>
-          <w:kern w:val="2"/>
-          <w:sz w:val="24"/>
-          <w:szCs w:val="24"/>
-          <w:lang w:val="it-IT" w:eastAsia="zh-CN" w:bidi="hi-IN"/>
-        </w:rPr>
-        <w:t>Si premette che il</w:t>
-      </w:r>
-      <w:r>
-        <w:rPr>
-          <w:lang w:val="it-IT"/>
-        </w:rPr>
-        <w:t xml:space="preserve"> SUAP riceve questa comunicazione quale unico soggetto pubblico di riferimento territoriale per tutti i procedimenti che abbiano ad oggetto </w:t>
-      </w:r>
-      <w:r>
-        <w:rPr>
-          <w:rFonts w:eastAsia="Noto Serif CJK SC" w:cs="Lohit Devanagari"/>
-          <w:color w:val="auto"/>
-          <w:kern w:val="2"/>
-          <w:sz w:val="24"/>
-          <w:szCs w:val="24"/>
-          <w:lang w:val="it-IT" w:eastAsia="zh-CN" w:bidi="hi-IN"/>
-        </w:rPr>
-        <w:t>le</w:t>
-      </w:r>
-      <w:r>
-        <w:rPr>
-          <w:lang w:val="it-IT"/>
-        </w:rPr>
-        <w:t xml:space="preserve"> attività produttive e di prestazione di servizi, </w:t>
-      </w:r>
-      <w:r>
-        <w:rPr>
-          <w:rFonts w:eastAsia="Noto Serif CJK SC" w:cs="Lohit Devanagari"/>
-          <w:color w:val="auto"/>
-          <w:kern w:val="2"/>
-          <w:sz w:val="24"/>
-          <w:szCs w:val="24"/>
-          <w:lang w:val="it-IT" w:eastAsia="zh-CN" w:bidi="hi-IN"/>
-        </w:rPr>
-        <w:t>ai sensi del DPR 160/2010.</w:t>
       </w:r>
     </w:p>
     <w:p>
@@ -1779,38 +1702,23 @@
       <w:rPr/>
     </w:pPr>
     <w:r>
-      <w:rPr>
-        <w:sz w:val="14"/>
-        <w:szCs w:val="14"/>
-      </w:rPr>
+      <w:rPr/>
       <w:fldChar w:fldCharType="begin"/>
     </w:r>
     <w:r>
-      <w:rPr>
-        <w:sz w:val="14"/>
-        <w:szCs w:val="14"/>
-      </w:rPr>
+      <w:rPr/>
       <w:instrText> FILENAME </w:instrText>
     </w:r>
     <w:r>
-      <w:rPr>
-        <w:sz w:val="14"/>
-        <w:szCs w:val="14"/>
-      </w:rPr>
+      <w:rPr/>
       <w:fldChar w:fldCharType="separate"/>
     </w:r>
     <w:r>
-      <w:rPr>
-        <w:sz w:val="14"/>
-        <w:szCs w:val="14"/>
-      </w:rPr>
+      <w:rPr/>
       <w:t>VO70_FAV_SUAP.docx</w:t>
     </w:r>
     <w:r>
-      <w:rPr>
-        <w:sz w:val="14"/>
-        <w:szCs w:val="14"/>
-      </w:rPr>
+      <w:rPr/>
       <w:fldChar w:fldCharType="end"/>
     </w:r>
   </w:p>
@@ -1841,7 +1749,7 @@
     <w:pPr>
       <w:widowControl/>
       <w:suppressAutoHyphens w:val="true"/>
-      <w:overflowPunct w:val="true"/>
+      <w:overflowPunct w:val="false"/>
       <w:bidi w:val="0"/>
       <w:spacing w:before="0" w:after="0"/>
       <w:jc w:val="left"/>

--- a/modelli/VO_voltura/VO70_FAV_SUAP.docx
+++ b/modelli/VO_voltura/VO70_FAV_SUAP.docx
@@ -386,9 +386,6 @@
             <w:r>
               <w:rPr/>
               <w:t>SUAP/SUE</w:t>
-            </w:r>
-            <w:r>
-              <w:rPr/>
               <w:br/>
             </w:r>
             <w:r>
@@ -483,18 +480,9 @@
               <w:rPr/>
               <w:fldChar w:fldCharType="end"/>
             </w:r>
-          </w:p>
-          <w:p>
-            <w:pPr>
-              <w:pStyle w:val="Normal"/>
-              <w:widowControl w:val="false"/>
-              <w:bidi w:val="0"/>
-              <w:jc w:val="left"/>
-              <w:rPr/>
-            </w:pPr>
-            <w:r>
-              <w:rPr/>
-              <w:t> </w:t>
+            <w:r>
+              <w:rPr/>
+              <w:t xml:space="preserve">  </w:t>
             </w:r>
             <w:r>
               <w:rPr/>
@@ -970,15 +958,7 @@
             </w:r>
             <w:r>
               <w:rPr/>
-              <w:t xml:space="preserve"> </w:t>
-            </w:r>
-            <w:r>
-              <w:rPr/>
-              <w:t>SUAP/SUE</w:t>
-            </w:r>
-            <w:r>
-              <w:rPr/>
-              <w:t xml:space="preserve"> </w:t>
+              <w:t xml:space="preserve"> SUAP/SUE </w:t>
             </w:r>
             <w:r>
               <w:rPr/>
@@ -1080,15 +1060,7 @@
             </w:r>
             <w:r>
               <w:rPr/>
-              <w:t xml:space="preserve">ratica </w:t>
-            </w:r>
-            <w:r>
-              <w:rPr/>
-              <w:t>SUAP/SUE</w:t>
-            </w:r>
-            <w:r>
-              <w:rPr/>
-              <w:t xml:space="preserve"> n°</w:t>
+              <w:t>ratica SUAP/SUE n°</w:t>
             </w:r>
             <w:r>
               <w:rPr/>
@@ -1749,7 +1721,7 @@
     <w:pPr>
       <w:widowControl/>
       <w:suppressAutoHyphens w:val="true"/>
-      <w:overflowPunct w:val="false"/>
+      <w:overflowPunct w:val="true"/>
       <w:bidi w:val="0"/>
       <w:spacing w:before="0" w:after="0"/>
       <w:jc w:val="left"/>

--- a/modelli/VO_voltura/VO70_FAV_SUAP.docx
+++ b/modelli/VO_voltura/VO70_FAV_SUAP.docx
@@ -895,6 +895,79 @@
                 <w:lang w:val="it-IT" w:eastAsia="zh-CN" w:bidi="hi-IN"/>
               </w:rPr>
               <w:t>&lt;$INDIRIZZO_ATTIVITA&gt;</w:t>
+            </w:r>
+            <w:r>
+              <w:rPr>
+                <w:sz w:val="24"/>
+                <w:kern w:val="2"/>
+                <w:szCs w:val="24"/>
+                <w:rFonts w:eastAsia="Noto Serif CJK SC" w:cs="Lohit Devanagari"/>
+                <w:color w:val="auto"/>
+                <w:lang w:val="it-IT" w:eastAsia="zh-CN" w:bidi="hi-IN"/>
+              </w:rPr>
+              <w:fldChar w:fldCharType="end"/>
+            </w:r>
+          </w:p>
+          <w:p>
+            <w:pPr>
+              <w:pStyle w:val="Normal"/>
+              <w:widowControl w:val="false"/>
+              <w:rPr/>
+            </w:pPr>
+            <w:r>
+              <w:rPr>
+                <w:rFonts w:eastAsia="Noto Serif CJK SC" w:cs="Lohit Devanagari"/>
+                <w:color w:val="auto"/>
+                <w:kern w:val="2"/>
+                <w:sz w:val="24"/>
+                <w:szCs w:val="24"/>
+                <w:lang w:val="it-IT" w:eastAsia="zh-CN" w:bidi="hi-IN"/>
+              </w:rPr>
+              <w:t xml:space="preserve">a seguito di: </w:t>
+            </w:r>
+            <w:r>
+              <w:rPr>
+                <w:rFonts w:eastAsia="Noto Serif CJK SC" w:cs="Lohit Devanagari"/>
+                <w:color w:val="auto"/>
+                <w:kern w:val="2"/>
+                <w:sz w:val="24"/>
+                <w:szCs w:val="24"/>
+                <w:lang w:val="it-IT" w:eastAsia="zh-CN" w:bidi="hi-IN"/>
+              </w:rPr>
+              <w:fldChar w:fldCharType="begin"/>
+            </w:r>
+            <w:r>
+              <w:rPr>
+                <w:sz w:val="24"/>
+                <w:kern w:val="2"/>
+                <w:szCs w:val="24"/>
+                <w:rFonts w:eastAsia="Noto Serif CJK SC" w:cs="Lohit Devanagari"/>
+                <w:color w:val="auto"/>
+                <w:lang w:val="it-IT" w:eastAsia="zh-CN" w:bidi="hi-IN"/>
+              </w:rPr>
+              <w:instrText> MERGEFIELD $CAUSALE_VOLTURA </w:instrText>
+            </w:r>
+            <w:r>
+              <w:rPr>
+                <w:sz w:val="24"/>
+                <w:kern w:val="2"/>
+                <w:szCs w:val="24"/>
+                <w:rFonts w:eastAsia="Noto Serif CJK SC" w:cs="Lohit Devanagari"/>
+                <w:color w:val="auto"/>
+                <w:lang w:val="it-IT" w:eastAsia="zh-CN" w:bidi="hi-IN"/>
+              </w:rPr>
+              <w:fldChar w:fldCharType="separate"/>
+            </w:r>
+            <w:r>
+              <w:rPr>
+                <w:sz w:val="24"/>
+                <w:kern w:val="2"/>
+                <w:szCs w:val="24"/>
+                <w:rFonts w:eastAsia="Noto Serif CJK SC" w:cs="Lohit Devanagari"/>
+                <w:color w:val="auto"/>
+                <w:lang w:val="it-IT" w:eastAsia="zh-CN" w:bidi="hi-IN"/>
+              </w:rPr>
+              <w:t>&lt;$CAUSALE_VOLTURA&gt;</w:t>
             </w:r>
             <w:r>
               <w:rPr>
@@ -1721,7 +1794,7 @@
     <w:pPr>
       <w:widowControl/>
       <w:suppressAutoHyphens w:val="true"/>
-      <w:overflowPunct w:val="true"/>
+      <w:overflowPunct w:val="false"/>
       <w:bidi w:val="0"/>
       <w:spacing w:before="0" w:after="0"/>
       <w:jc w:val="left"/>

--- a/modelli/VO_voltura/VO70_FAV_SUAP.docx
+++ b/modelli/VO_voltura/VO70_FAV_SUAP.docx
@@ -1,6 +1,6 @@
 
 <file path=word/document.xml><?xml version="1.0" encoding="utf-8"?>
-<w:document xmlns:o="urn:schemas-microsoft-com:office:office" xmlns:r="http://schemas.openxmlformats.org/officeDocument/2006/relationships" xmlns:v="urn:schemas-microsoft-com:vml" xmlns:w="http://schemas.openxmlformats.org/wordprocessingml/2006/main" xmlns:w10="urn:schemas-microsoft-com:office:word" xmlns:wp="http://schemas.openxmlformats.org/drawingml/2006/wordprocessingDrawing" xmlns:wps="http://schemas.microsoft.com/office/word/2010/wordprocessingShape" xmlns:wpg="http://schemas.microsoft.com/office/word/2010/wordprocessingGroup" xmlns:mc="http://schemas.openxmlformats.org/markup-compatibility/2006" xmlns:wp14="http://schemas.microsoft.com/office/word/2010/wordprocessingDrawing" xmlns:w14="http://schemas.microsoft.com/office/word/2010/wordml" mc:Ignorable="w14 wp14">
+<w:document xmlns:o="urn:schemas-microsoft-com:office:office" xmlns:r="http://schemas.openxmlformats.org/officeDocument/2006/relationships" xmlns:v="urn:schemas-microsoft-com:vml" xmlns:w="http://schemas.openxmlformats.org/wordprocessingml/2006/main" xmlns:w10="urn:schemas-microsoft-com:office:word" xmlns:wp="http://schemas.openxmlformats.org/drawingml/2006/wordprocessingDrawing" xmlns:wps="http://schemas.microsoft.com/office/word/2010/wordprocessingShape" xmlns:wpg="http://schemas.microsoft.com/office/word/2010/wordprocessingGroup" xmlns:mc="http://schemas.openxmlformats.org/markup-compatibility/2006" xmlns:wp14="http://schemas.microsoft.com/office/word/2010/wordprocessingDrawing" xmlns:w14="http://schemas.microsoft.com/office/word/2010/wordml" xmlns:w15="http://schemas.microsoft.com/office/word/2012/wordml" mc:Ignorable="w14 wp14 w15">
   <w:body>
     <w:tbl>
       <w:tblPr>
@@ -159,7 +159,7 @@
                 <w:sz w:val="20"/>
                 <w:rFonts w:ascii="Arial" w:hAnsi="Arial"/>
               </w:rPr>
-              <w:instrText> MERGEFIELD $NOME_COMANDO </w:instrText>
+              <w:instrText xml:space="preserve"> MERGEFIELD $NOME_COMANDO </w:instrText>
             </w:r>
             <w:r>
               <w:rPr>
@@ -240,7 +240,7 @@
                 <w:szCs w:val="20"/>
                 <w:iCs/>
               </w:rPr>
-              <w:instrText> MERGEFIELD $PEC_COMANDO </w:instrText>
+              <w:instrText xml:space="preserve"> MERGEFIELD $PEC_COMANDO </w:instrText>
             </w:r>
             <w:r>
               <w:rPr>
@@ -291,7 +291,7 @@
             </w:r>
             <w:r>
               <w:rPr/>
-              <w:instrText> MERGEFIELD $COMUNE_COMANDO </w:instrText>
+              <w:instrText xml:space="preserve"> MERGEFIELD $COMUNE_COMANDO </w:instrText>
             </w:r>
             <w:r>
               <w:rPr/>
@@ -335,7 +335,7 @@
             </w:r>
             <w:r>
               <w:rPr/>
-              <w:instrText> MERGEFIELD $NUM_PRATICA </w:instrText>
+              <w:instrText xml:space="preserve"> MERGEFIELD $NUM_PRATICA </w:instrText>
             </w:r>
             <w:r>
               <w:rPr/>
@@ -409,7 +409,7 @@
             </w:r>
             <w:r>
               <w:rPr/>
-              <w:instrText> MERGEFIELD $COMUNE_ATTIVITA </w:instrText>
+              <w:instrText xml:space="preserve"> MERGEFIELD $COMUNE_ATTIVITA </w:instrText>
             </w:r>
             <w:r>
               <w:rPr/>
@@ -454,7 +454,7 @@
           </w:tcPr>
           <w:p>
             <w:pPr>
-              <w:pStyle w:val="Normal"/>
+              <w:pStyle w:val="Contenutotabella"/>
               <w:widowControl w:val="false"/>
               <w:bidi w:val="0"/>
               <w:jc w:val="left"/>
@@ -466,124 +466,146 @@
             </w:r>
             <w:r>
               <w:rPr/>
-              <w:instrText> MERGEFIELD $NOME_PRESENTATORE </w:instrText>
-            </w:r>
-            <w:r>
-              <w:rPr/>
-              <w:fldChar w:fldCharType="separate"/>
-            </w:r>
-            <w:r>
-              <w:rPr/>
-              <w:t>&lt;$NOME_PRESENTATORE&gt;</w:t>
-            </w:r>
-            <w:r>
-              <w:rPr/>
-              <w:fldChar w:fldCharType="end"/>
-            </w:r>
-            <w:r>
-              <w:rPr/>
-              <w:t xml:space="preserve">  </w:t>
-            </w:r>
-            <w:r>
-              <w:rPr/>
-              <w:fldChar w:fldCharType="begin"/>
-            </w:r>
-            <w:r>
-              <w:rPr/>
-              <w:instrText> MERGEFIELD $COGNOME_PRESENTATORE </w:instrText>
-            </w:r>
-            <w:r>
-              <w:rPr/>
-              <w:fldChar w:fldCharType="separate"/>
-            </w:r>
-            <w:r>
-              <w:rPr/>
-              <w:t>&lt;$COGNOME_PRESENTATORE&gt;</w:t>
-            </w:r>
-            <w:r>
-              <w:rPr/>
-              <w:fldChar w:fldCharType="end"/>
-            </w:r>
-          </w:p>
-          <w:p>
-            <w:pPr>
-              <w:pStyle w:val="Normal"/>
+              <w:instrText xml:space="preserve"> MERGEFIELD $NOME_TITOLARE </w:instrText>
+            </w:r>
+            <w:r>
+              <w:rPr/>
+              <w:fldChar w:fldCharType="separate"/>
+            </w:r>
+            <w:r>
+              <w:rPr/>
+              <w:t>&lt;$NOME_TITOLARE&gt;</w:t>
+            </w:r>
+            <w:r>
+              <w:rPr/>
+              <w:fldChar w:fldCharType="end"/>
+            </w:r>
+            <w:r>
+              <w:rPr/>
+              <w:t xml:space="preserve"> </w:t>
+            </w:r>
+            <w:r>
+              <w:rPr/>
+              <w:fldChar w:fldCharType="begin"/>
+            </w:r>
+            <w:r>
+              <w:rPr/>
+              <w:instrText xml:space="preserve"> MERGEFIELD $COGNOME_TITOLARE </w:instrText>
+            </w:r>
+            <w:r>
+              <w:rPr/>
+              <w:fldChar w:fldCharType="separate"/>
+            </w:r>
+            <w:r>
+              <w:rPr/>
+              <w:t>&lt;$COGNOME_TITOLARE&gt;</w:t>
+            </w:r>
+            <w:r>
+              <w:rPr/>
+              <w:fldChar w:fldCharType="end"/>
+            </w:r>
+          </w:p>
+          <w:p>
+            <w:pPr>
+              <w:pStyle w:val="Normal"/>
+              <w:widowControl w:val="false"/>
+              <w:rPr/>
+            </w:pPr>
+            <w:r>
+              <w:rPr>
+                <w:rStyle w:val="CollegamentoInternet"/>
+              </w:rPr>
+              <w:fldChar w:fldCharType="begin"/>
+            </w:r>
+            <w:r>
+              <w:rPr>
+                <w:rStyle w:val="CollegamentoInternet"/>
+              </w:rPr>
+              <w:instrText xml:space="preserve"> MERGEFIELD $PEC_CORRISPONDENZA </w:instrText>
+            </w:r>
+            <w:r>
+              <w:rPr>
+                <w:rStyle w:val="CollegamentoInternet"/>
+              </w:rPr>
+              <w:fldChar w:fldCharType="separate"/>
+            </w:r>
+            <w:r>
+              <w:rPr>
+                <w:rStyle w:val="CollegamentoInternet"/>
+              </w:rPr>
+              <w:t>&lt;$PEC_CORRISPONDENZA&gt;</w:t>
+            </w:r>
+            <w:r>
+              <w:rPr>
+                <w:rStyle w:val="CollegamentoInternet"/>
+              </w:rPr>
+              <w:fldChar w:fldCharType="end"/>
+            </w:r>
+          </w:p>
+          <w:p>
+            <w:pPr>
+              <w:pStyle w:val="Normal"/>
+              <w:widowControl w:val="false"/>
+              <w:rPr/>
+            </w:pPr>
+            <w:r>
+              <w:rPr/>
+              <w:t>presso</w:t>
+            </w:r>
+            <w:r>
+              <w:rPr>
+                <w:lang w:val="it-IT"/>
+              </w:rPr>
+              <w:t>:</w:t>
+            </w:r>
+            <w:r>
+              <w:rPr/>
+              <w:t xml:space="preserve"> </w:t>
+            </w:r>
+            <w:r>
+              <w:rPr/>
+              <w:fldChar w:fldCharType="begin"/>
+            </w:r>
+            <w:r>
+              <w:rPr/>
+              <w:instrText xml:space="preserve"> MERGEFIELD $INTESTATARIO </w:instrText>
+            </w:r>
+            <w:r>
+              <w:rPr/>
+              <w:fldChar w:fldCharType="separate"/>
+            </w:r>
+            <w:r>
+              <w:rPr/>
+              <w:t>&lt;$INTESTATARIO&gt;</w:t>
+            </w:r>
+            <w:r>
+              <w:rPr/>
+              <w:fldChar w:fldCharType="end"/>
+            </w:r>
+          </w:p>
+          <w:p>
+            <w:pPr>
+              <w:pStyle w:val="Contenutotabella"/>
               <w:widowControl w:val="false"/>
               <w:bidi w:val="0"/>
               <w:jc w:val="left"/>
               <w:rPr/>
             </w:pPr>
             <w:r>
-              <w:rPr>
-                <w:rStyle w:val="CollegamentoInternet"/>
-              </w:rPr>
-              <w:fldChar w:fldCharType="begin"/>
-            </w:r>
-            <w:r>
-              <w:rPr>
-                <w:rStyle w:val="CollegamentoInternet"/>
-              </w:rPr>
-              <w:instrText> MERGEFIELD $PEC_PRESENTATORE </w:instrText>
-            </w:r>
-            <w:r>
-              <w:rPr>
-                <w:rStyle w:val="CollegamentoInternet"/>
-              </w:rPr>
-              <w:fldChar w:fldCharType="separate"/>
-            </w:r>
-            <w:r>
-              <w:rPr>
-                <w:rStyle w:val="CollegamentoInternet"/>
-              </w:rPr>
-              <w:t>&lt;$PEC_PRESENTATORE&gt;</w:t>
-            </w:r>
-            <w:r>
-              <w:rPr>
-                <w:rStyle w:val="CollegamentoInternet"/>
-              </w:rPr>
-              <w:fldChar w:fldCharType="end"/>
-            </w:r>
-            <w:r>
-              <w:rPr/>
-              <w:t xml:space="preserve"> </w:t>
-            </w:r>
-          </w:p>
-          <w:p>
-            <w:pPr>
-              <w:pStyle w:val="Normal"/>
-              <w:widowControl w:val="false"/>
-              <w:bidi w:val="0"/>
-              <w:jc w:val="left"/>
-              <w:rPr/>
-            </w:pPr>
-            <w:r>
-              <w:rPr/>
-              <w:t xml:space="preserve">presso: </w:t>
-            </w:r>
-          </w:p>
-          <w:p>
-            <w:pPr>
-              <w:pStyle w:val="Normal"/>
-              <w:widowControl w:val="false"/>
-              <w:bidi w:val="0"/>
-              <w:jc w:val="left"/>
-              <w:rPr/>
-            </w:pPr>
-            <w:r>
-              <w:rPr/>
-              <w:fldChar w:fldCharType="begin"/>
-            </w:r>
-            <w:r>
-              <w:rPr/>
-              <w:instrText> MERGEFIELD $INDIRIZZO_PRESENTATORE </w:instrText>
-            </w:r>
-            <w:r>
-              <w:rPr/>
-              <w:fldChar w:fldCharType="separate"/>
-            </w:r>
-            <w:r>
-              <w:rPr/>
-              <w:t>&lt;$INDIRIZZO_PRESENTATORE&gt;</w:t>
+              <w:rPr/>
+              <w:fldChar w:fldCharType="begin"/>
+            </w:r>
+            <w:r>
+              <w:rPr/>
+              <w:instrText xml:space="preserve"> MERGEFIELD $INDIRIZZO_CORRISPONDENZA </w:instrText>
+            </w:r>
+            <w:r>
+              <w:rPr/>
+              <w:fldChar w:fldCharType="separate"/>
+            </w:r>
+            <w:r>
+              <w:rPr/>
+              <w:t>&lt;$INDIRIZZO_CORRISPONDENZA&gt;</w:t>
             </w:r>
             <w:r>
               <w:rPr/>
@@ -595,7 +617,7 @@
     </w:tbl>
     <w:p>
       <w:pPr>
-        <w:pStyle w:val="Corpodeltesto"/>
+        <w:pStyle w:val="TextBody"/>
         <w:rPr/>
       </w:pPr>
       <w:r>
@@ -706,7 +728,7 @@
             </w:r>
             <w:r>
               <w:rPr/>
-              <w:instrText> MERGEFIELD $DESCRIZIONE_RICHIESTA </w:instrText>
+              <w:instrText xml:space="preserve"> MERGEFIELD $DESCRIZIONE_RICHIESTA </w:instrText>
             </w:r>
             <w:r>
               <w:rPr/>
@@ -730,7 +752,7 @@
             </w:r>
             <w:r>
               <w:rPr/>
-              <w:instrText> MERGEFIELD $NUM_PROT_RICHIESTA </w:instrText>
+              <w:instrText xml:space="preserve"> MERGEFIELD $NUM_PROT_RICHIESTA </w:instrText>
             </w:r>
             <w:r>
               <w:rPr/>
@@ -754,7 +776,7 @@
             </w:r>
             <w:r>
               <w:rPr/>
-              <w:instrText> MERGEFIELD $DATA_RICHIESTA </w:instrText>
+              <w:instrText xml:space="preserve"> MERGEFIELD $DATA_RICHIESTA </w:instrText>
             </w:r>
             <w:r>
               <w:rPr/>
@@ -806,7 +828,7 @@
                 <w:color w:val="auto"/>
                 <w:lang w:val="it-IT" w:eastAsia="zh-CN" w:bidi="hi-IN"/>
               </w:rPr>
-              <w:instrText> MERGEFIELD $RAGIONE_SOCIALE </w:instrText>
+              <w:instrText xml:space="preserve"> MERGEFIELD $RAGIONE_SOCIALE </w:instrText>
             </w:r>
             <w:r>
               <w:rPr>
@@ -872,7 +894,7 @@
                 <w:color w:val="auto"/>
                 <w:lang w:val="it-IT" w:eastAsia="zh-CN" w:bidi="hi-IN"/>
               </w:rPr>
-              <w:instrText> MERGEFIELD $INDIRIZZO_ATTIVITA </w:instrText>
+              <w:instrText xml:space="preserve"> MERGEFIELD $INDIRIZZO_ATTIVITA </w:instrText>
             </w:r>
             <w:r>
               <w:rPr>
@@ -945,7 +967,7 @@
                 <w:color w:val="auto"/>
                 <w:lang w:val="it-IT" w:eastAsia="zh-CN" w:bidi="hi-IN"/>
               </w:rPr>
-              <w:instrText> MERGEFIELD $CAUSALE_VOLTURA </w:instrText>
+              <w:instrText xml:space="preserve"> MERGEFIELD $CAUSALE_VOLTURA </w:instrText>
             </w:r>
             <w:r>
               <w:rPr>
@@ -1039,7 +1061,7 @@
             </w:r>
             <w:r>
               <w:rPr/>
-              <w:instrText> MERGEFIELD $DESCR_SPORTELLO_SUAP </w:instrText>
+              <w:instrText xml:space="preserve"> MERGEFIELD $DESCR_SPORTELLO_SUAP </w:instrText>
             </w:r>
             <w:r>
               <w:rPr/>
@@ -1063,7 +1085,7 @@
             </w:r>
             <w:r>
               <w:rPr/>
-              <w:instrText> MERGEFIELD $NUM_PROT_CMZ_SU </w:instrText>
+              <w:instrText xml:space="preserve"> MERGEFIELD $NUM_PROT_CMZ_SU </w:instrText>
             </w:r>
             <w:r>
               <w:rPr/>
@@ -1087,7 +1109,7 @@
             </w:r>
             <w:r>
               <w:rPr/>
-              <w:instrText> MERGEFIELD $DATA_PROT_CMZ_SU </w:instrText>
+              <w:instrText xml:space="preserve"> MERGEFIELD $DATA_PROT_CMZ_SU </w:instrText>
             </w:r>
             <w:r>
               <w:rPr/>
@@ -1141,7 +1163,7 @@
             </w:r>
             <w:r>
               <w:rPr/>
-              <w:instrText> MERGEFIELD $COD_PRATICA_SU </w:instrText>
+              <w:instrText xml:space="preserve"> MERGEFIELD $COD_PRATICA_SU </w:instrText>
             </w:r>
             <w:r>
               <w:rPr/>
@@ -1161,7 +1183,7 @@
     </w:tbl>
     <w:p>
       <w:pPr>
-        <w:pStyle w:val="Corpodeltesto"/>
+        <w:pStyle w:val="TextBody"/>
         <w:rPr/>
       </w:pPr>
       <w:r>
@@ -1170,7 +1192,7 @@
     </w:p>
     <w:p>
       <w:pPr>
-        <w:pStyle w:val="Corpodeltesto"/>
+        <w:pStyle w:val="TextBody"/>
         <w:rPr/>
       </w:pPr>
       <w:r>
@@ -1254,7 +1276,7 @@
             </w:r>
             <w:r>
               <w:rPr/>
-              <w:instrText> MERGEFIELD $ELENCO_ATTIVITA.Codice </w:instrText>
+              <w:instrText xml:space="preserve"> MERGEFIELD $ELENCO_ATTIVITA.Codice </w:instrText>
             </w:r>
             <w:r>
               <w:rPr/>
@@ -1292,7 +1314,7 @@
             </w:r>
             <w:r>
               <w:rPr/>
-              <w:instrText> MERGEFIELD $ELENCO_ATTIVITA.Descrizione </w:instrText>
+              <w:instrText xml:space="preserve"> MERGEFIELD $ELENCO_ATTIVITA.Descrizione </w:instrText>
             </w:r>
             <w:r>
               <w:rPr/>
@@ -1312,7 +1334,7 @@
     </w:tbl>
     <w:p>
       <w:pPr>
-        <w:pStyle w:val="Corpodeltesto"/>
+        <w:pStyle w:val="TextBody"/>
         <w:rPr/>
       </w:pPr>
       <w:r>
@@ -1321,7 +1343,7 @@
     </w:p>
     <w:p>
       <w:pPr>
-        <w:pStyle w:val="Corpodeltesto"/>
+        <w:pStyle w:val="TextBody"/>
         <w:rPr/>
       </w:pPr>
       <w:r>
@@ -1357,7 +1379,7 @@
     </w:p>
     <w:p>
       <w:pPr>
-        <w:pStyle w:val="Corpodeltesto"/>
+        <w:pStyle w:val="TextBody"/>
         <w:rPr/>
       </w:pPr>
       <w:r>
@@ -1391,7 +1413,7 @@
           <w:color w:val="auto"/>
           <w:lang w:val="it-IT" w:eastAsia="zh-CN" w:bidi="hi-IN"/>
         </w:rPr>
-        <w:instrText> MERGEFIELD $NOME_TITOLARE </w:instrText>
+        <w:instrText xml:space="preserve"> MERGEFIELD $NOME_TITOLARE </w:instrText>
       </w:r>
       <w:r>
         <w:rPr>
@@ -1457,7 +1479,7 @@
           <w:color w:val="auto"/>
           <w:lang w:val="it-IT" w:eastAsia="zh-CN" w:bidi="hi-IN"/>
         </w:rPr>
-        <w:instrText> MERGEFIELD $COGNOME_TITOLARE </w:instrText>
+        <w:instrText xml:space="preserve"> MERGEFIELD $COGNOME_TITOLARE </w:instrText>
       </w:r>
       <w:r>
         <w:rPr>
@@ -1506,7 +1528,7 @@
     </w:p>
     <w:p>
       <w:pPr>
-        <w:pStyle w:val="Corpodeltesto"/>
+        <w:pStyle w:val="TextBody"/>
         <w:bidi w:val="0"/>
         <w:rPr>
           <w:lang w:val="it-IT"/>
@@ -1592,7 +1614,7 @@
             </w:r>
             <w:r>
               <w:rPr/>
-              <w:instrText> MERGEFIELD $NOME_COMANDANTE </w:instrText>
+              <w:instrText xml:space="preserve"> MERGEFIELD $NOME_COMANDANTE </w:instrText>
             </w:r>
             <w:r>
               <w:rPr/>
@@ -1616,7 +1638,7 @@
             </w:r>
             <w:r>
               <w:rPr/>
-              <w:instrText> MERGEFIELD $COGNOME_COMANDANTE </w:instrText>
+              <w:instrText xml:space="preserve"> MERGEFIELD $COGNOME_COMANDANTE </w:instrText>
             </w:r>
             <w:r>
               <w:rPr/>
@@ -1686,10 +1708,10 @@
 </file>
 
 <file path=word/footer1.xml><?xml version="1.0" encoding="utf-8"?>
-<w:ftr xmlns:o="urn:schemas-microsoft-com:office:office" xmlns:r="http://schemas.openxmlformats.org/officeDocument/2006/relationships" xmlns:v="urn:schemas-microsoft-com:vml" xmlns:w="http://schemas.openxmlformats.org/wordprocessingml/2006/main" xmlns:w10="urn:schemas-microsoft-com:office:word" xmlns:wp="http://schemas.openxmlformats.org/drawingml/2006/wordprocessingDrawing" xmlns:wps="http://schemas.microsoft.com/office/word/2010/wordprocessingShape" xmlns:wpg="http://schemas.microsoft.com/office/word/2010/wordprocessingGroup" xmlns:mc="http://schemas.openxmlformats.org/markup-compatibility/2006" xmlns:wp14="http://schemas.microsoft.com/office/word/2010/wordprocessingDrawing" xmlns:w14="http://schemas.microsoft.com/office/word/2010/wordml" mc:Ignorable="w14 wp14">
+<w:ftr xmlns:o="urn:schemas-microsoft-com:office:office" xmlns:r="http://schemas.openxmlformats.org/officeDocument/2006/relationships" xmlns:v="urn:schemas-microsoft-com:vml" xmlns:w="http://schemas.openxmlformats.org/wordprocessingml/2006/main" xmlns:w10="urn:schemas-microsoft-com:office:word" xmlns:wp="http://schemas.openxmlformats.org/drawingml/2006/wordprocessingDrawing" xmlns:wps="http://schemas.microsoft.com/office/word/2010/wordprocessingShape" xmlns:wpg="http://schemas.microsoft.com/office/word/2010/wordprocessingGroup" xmlns:mc="http://schemas.openxmlformats.org/markup-compatibility/2006" xmlns:wp14="http://schemas.microsoft.com/office/word/2010/wordprocessingDrawing" xmlns:w14="http://schemas.microsoft.com/office/word/2010/wordml" xmlns:w15="http://schemas.microsoft.com/office/word/2012/wordml" mc:Ignorable="w14 wp14 w15">
   <w:p>
     <w:pPr>
-      <w:pStyle w:val="Pidipagina"/>
+      <w:pStyle w:val="Footer"/>
       <w:rPr/>
     </w:pPr>
     <w:r>
@@ -1702,7 +1724,7 @@
     </w:r>
     <w:r>
       <w:rPr/>
-      <w:instrText> PAGE </w:instrText>
+      <w:instrText xml:space="preserve"> PAGE </w:instrText>
     </w:r>
     <w:r>
       <w:rPr/>
@@ -1726,7 +1748,7 @@
     </w:r>
     <w:r>
       <w:rPr/>
-      <w:instrText> NUMPAGES </w:instrText>
+      <w:instrText xml:space="preserve"> NUMPAGES </w:instrText>
     </w:r>
     <w:r>
       <w:rPr/>
@@ -1743,7 +1765,7 @@
   </w:p>
   <w:p>
     <w:pPr>
-      <w:pStyle w:val="Pidipagina"/>
+      <w:pStyle w:val="Footer"/>
       <w:rPr/>
     </w:pPr>
     <w:r>
@@ -1752,7 +1774,7 @@
     </w:r>
     <w:r>
       <w:rPr/>
-      <w:instrText> FILENAME </w:instrText>
+      <w:instrText xml:space="preserve"> FILENAME </w:instrText>
     </w:r>
     <w:r>
       <w:rPr/>
@@ -1794,7 +1816,7 @@
     <w:pPr>
       <w:widowControl/>
       <w:suppressAutoHyphens w:val="true"/>
-      <w:overflowPunct w:val="false"/>
+      <w:overflowPunct w:val="true"/>
       <w:bidi w:val="0"/>
       <w:spacing w:before="0" w:after="0"/>
       <w:jc w:val="left"/>
@@ -1816,6 +1838,7 @@
   <w:style w:type="character" w:styleId="CollegamentoInternet">
     <w:name w:val="Collegamento Internet"/>
     <w:basedOn w:val="DefaultParagraphFont"/>
+    <w:qFormat/>
     <w:rPr>
       <w:color w:val="0000FF"/>
       <w:u w:val="single"/>
@@ -1834,10 +1857,10 @@
     <w:qFormat/>
     <w:rPr/>
   </w:style>
-  <w:style w:type="paragraph" w:styleId="Titolo">
-    <w:name w:val="Titolo"/>
+  <w:style w:type="paragraph" w:styleId="Heading">
+    <w:name w:val="Heading"/>
     <w:basedOn w:val="Normal"/>
-    <w:next w:val="Corpodeltesto"/>
+    <w:next w:val="TextBody"/>
     <w:qFormat/>
     <w:pPr>
       <w:keepNext w:val="true"/>
@@ -1849,7 +1872,7 @@
       <w:szCs w:val="28"/>
     </w:rPr>
   </w:style>
-  <w:style w:type="paragraph" w:styleId="Corpodeltesto">
+  <w:style w:type="paragraph" w:styleId="TextBody">
     <w:name w:val="Body Text"/>
     <w:basedOn w:val="Normal"/>
     <w:pPr>
@@ -1858,15 +1881,15 @@
     </w:pPr>
     <w:rPr/>
   </w:style>
-  <w:style w:type="paragraph" w:styleId="Elenco">
+  <w:style w:type="paragraph" w:styleId="List">
     <w:name w:val="List"/>
-    <w:basedOn w:val="Corpodeltesto"/>
+    <w:basedOn w:val="TextBody"/>
     <w:pPr/>
     <w:rPr>
       <w:rFonts w:cs="Lohit Devanagari"/>
     </w:rPr>
   </w:style>
-  <w:style w:type="paragraph" w:styleId="Didascalia">
+  <w:style w:type="paragraph" w:styleId="Caption">
     <w:name w:val="Caption"/>
     <w:basedOn w:val="Normal"/>
     <w:qFormat/>
@@ -1880,6 +1903,33 @@
       <w:iCs/>
       <w:sz w:val="24"/>
       <w:szCs w:val="24"/>
+    </w:rPr>
+  </w:style>
+  <w:style w:type="paragraph" w:styleId="Index">
+    <w:name w:val="Index"/>
+    <w:basedOn w:val="Normal"/>
+    <w:qFormat/>
+    <w:pPr>
+      <w:suppressLineNumbers/>
+    </w:pPr>
+    <w:rPr>
+      <w:rFonts w:cs="Lohit Devanagari"/>
+      <w:lang w:val="zxx" w:eastAsia="zxx" w:bidi="zxx"/>
+    </w:rPr>
+  </w:style>
+  <w:style w:type="paragraph" w:styleId="Titolo">
+    <w:name w:val="Titolo"/>
+    <w:basedOn w:val="Normal"/>
+    <w:next w:val="TextBody"/>
+    <w:qFormat/>
+    <w:pPr>
+      <w:keepNext w:val="true"/>
+      <w:spacing w:before="240" w:after="120"/>
+    </w:pPr>
+    <w:rPr>
+      <w:rFonts w:ascii="Liberation Sans" w:hAnsi="Liberation Sans" w:eastAsia="Noto Sans CJK SC" w:cs="Lohit Devanagari"/>
+      <w:sz w:val="28"/>
+      <w:szCs w:val="28"/>
     </w:rPr>
   </w:style>
   <w:style w:type="paragraph" w:styleId="Indice">
@@ -1930,7 +1980,14 @@
     </w:pPr>
     <w:rPr/>
   </w:style>
-  <w:style w:type="paragraph" w:styleId="Pidipagina">
+  <w:style w:type="paragraph" w:styleId="HeaderandFooter">
+    <w:name w:val="Header and Footer"/>
+    <w:basedOn w:val="Normal"/>
+    <w:qFormat/>
+    <w:pPr/>
+    <w:rPr/>
+  </w:style>
+  <w:style w:type="paragraph" w:styleId="Footer">
     <w:name w:val="Footer"/>
     <w:basedOn w:val="Intestazioneepidipagina"/>
     <w:pPr>
@@ -1941,7 +1998,7 @@
   </w:style>
   <w:style w:type="paragraph" w:styleId="Pidipaginaasinistra">
     <w:name w:val="Piè di pagina a sinistra"/>
-    <w:basedOn w:val="Pidipagina"/>
+    <w:basedOn w:val="Footer"/>
     <w:qFormat/>
     <w:pPr>
       <w:suppressLineNumbers/>
